--- a/vi_vim Editor Basic Commands.docx
+++ b/vi_vim Editor Basic Commands.docx
@@ -300,381 +300,36 @@
         <w:pStyle w:val="NormalWeb"/>
         <w:spacing w:before="0" w:beforeAutospacing="0" w:after="0" w:afterAutospacing="0"/>
         <w:rPr>
-          <w:rFonts w:ascii="Courier New" w:hAnsi="Courier New" w:cs="Courier New"/>
-          <w:color w:val="000000"/>
-          <w:sz w:val="22"/>
-          <w:szCs w:val="22"/>
-        </w:rPr>
-      </w:pPr>
-      <w:r>
-        <w:rPr>
-          <w:rFonts w:asciiTheme="minorHAnsi" w:hAnsiTheme="minorHAnsi" w:cstheme="minorHAnsi"/>
-          <w:bCs/>
-          <w:color w:val="000000"/>
-          <w:sz w:val="22"/>
-          <w:szCs w:val="22"/>
-        </w:rPr>
-        <w:t xml:space="preserve">Changing </w:t>
-      </w:r>
-      <w:r>
-        <w:rPr>
-          <w:rFonts w:asciiTheme="minorHAnsi" w:hAnsiTheme="minorHAnsi" w:cstheme="minorHAnsi"/>
-          <w:bCs/>
-          <w:color w:val="000000"/>
-          <w:sz w:val="22"/>
-          <w:szCs w:val="22"/>
-        </w:rPr>
-        <w:t>From</w:t>
-      </w:r>
-      <w:r>
-        <w:rPr>
-          <w:rStyle w:val="apple-converted-space"/>
-          <w:rFonts w:asciiTheme="minorHAnsi" w:hAnsiTheme="minorHAnsi" w:cstheme="minorHAnsi"/>
-          <w:color w:val="000000"/>
-          <w:sz w:val="22"/>
-          <w:szCs w:val="22"/>
-        </w:rPr>
-        <w:t> </w:t>
-      </w:r>
-      <w:r>
-        <w:rPr>
-          <w:rFonts w:asciiTheme="minorHAnsi" w:hAnsiTheme="minorHAnsi" w:cstheme="minorHAnsi"/>
-          <w:color w:val="000000"/>
-          <w:sz w:val="22"/>
-          <w:szCs w:val="22"/>
-        </w:rPr>
-        <w:t>command mode</w:t>
-      </w:r>
-      <w:r>
-        <w:rPr>
-          <w:rStyle w:val="apple-converted-space"/>
-          <w:rFonts w:asciiTheme="minorHAnsi" w:hAnsiTheme="minorHAnsi" w:cstheme="minorHAnsi"/>
-          <w:color w:val="000000"/>
-          <w:sz w:val="22"/>
-          <w:szCs w:val="22"/>
-        </w:rPr>
-        <w:t> </w:t>
-      </w:r>
-      <w:r>
-        <w:rPr>
-          <w:rFonts w:asciiTheme="minorHAnsi" w:hAnsiTheme="minorHAnsi" w:cstheme="minorHAnsi"/>
-          <w:b/>
-          <w:bCs/>
-          <w:color w:val="000000"/>
-          <w:sz w:val="22"/>
-          <w:szCs w:val="22"/>
-        </w:rPr>
-        <w:t>to</w:t>
-      </w:r>
-      <w:r>
-        <w:rPr>
-          <w:rStyle w:val="apple-converted-space"/>
-          <w:rFonts w:asciiTheme="minorHAnsi" w:hAnsiTheme="minorHAnsi" w:cstheme="minorHAnsi"/>
-          <w:color w:val="000000"/>
-          <w:sz w:val="22"/>
-          <w:szCs w:val="22"/>
-        </w:rPr>
-        <w:t> </w:t>
-      </w:r>
-      <w:r>
-        <w:rPr>
-          <w:rFonts w:asciiTheme="minorHAnsi" w:hAnsiTheme="minorHAnsi" w:cstheme="minorHAnsi"/>
-          <w:color w:val="000000"/>
-          <w:sz w:val="22"/>
-          <w:szCs w:val="22"/>
-        </w:rPr>
-        <w:t>insert mode</w:t>
-      </w:r>
-      <w:r>
-        <w:rPr>
-          <w:rFonts w:asciiTheme="minorHAnsi" w:hAnsiTheme="minorHAnsi" w:cstheme="minorHAnsi"/>
-          <w:color w:val="000000"/>
-          <w:sz w:val="22"/>
-          <w:szCs w:val="22"/>
-        </w:rPr>
-        <w:t xml:space="preserve">, </w:t>
-      </w:r>
-      <w:r>
-        <w:rPr>
-          <w:rFonts w:asciiTheme="minorHAnsi" w:hAnsiTheme="minorHAnsi" w:cstheme="minorHAnsi"/>
-          <w:color w:val="000000"/>
-          <w:sz w:val="22"/>
-          <w:szCs w:val="22"/>
-        </w:rPr>
-        <w:t xml:space="preserve"> type</w:t>
-      </w:r>
-      <w:r>
-        <w:rPr>
-          <w:rStyle w:val="apple-converted-space"/>
-          <w:rFonts w:asciiTheme="minorHAnsi" w:hAnsiTheme="minorHAnsi" w:cstheme="minorHAnsi"/>
-          <w:color w:val="000000"/>
-          <w:sz w:val="22"/>
-          <w:szCs w:val="22"/>
-        </w:rPr>
-        <w:t> </w:t>
-      </w:r>
-      <w:r>
-        <w:rPr>
-          <w:rFonts w:ascii="Courier New" w:hAnsi="Courier New" w:cs="Courier New"/>
-          <w:b/>
-          <w:bCs/>
-          <w:color w:val="000000"/>
-          <w:sz w:val="22"/>
-          <w:szCs w:val="22"/>
-        </w:rPr>
-        <w:t>a</w:t>
-      </w:r>
-      <w:r>
-        <w:rPr>
-          <w:rFonts w:ascii="Courier New" w:hAnsi="Courier New" w:cs="Courier New"/>
-          <w:color w:val="000000"/>
-          <w:sz w:val="22"/>
-          <w:szCs w:val="22"/>
-        </w:rPr>
-        <w:t>/</w:t>
-      </w:r>
-      <w:r>
-        <w:rPr>
-          <w:rFonts w:ascii="Courier New" w:hAnsi="Courier New" w:cs="Courier New"/>
-          <w:b/>
-          <w:bCs/>
-          <w:color w:val="000000"/>
-          <w:sz w:val="22"/>
-          <w:szCs w:val="22"/>
-        </w:rPr>
-        <w:t>A</w:t>
-      </w:r>
-      <w:r>
-        <w:rPr>
-          <w:rFonts w:ascii="Courier New" w:hAnsi="Courier New" w:cs="Courier New"/>
-          <w:color w:val="000000"/>
-          <w:sz w:val="22"/>
-          <w:szCs w:val="22"/>
-        </w:rPr>
-        <w:t>/</w:t>
-      </w:r>
-      <w:proofErr w:type="spellStart"/>
-      <w:r>
-        <w:rPr>
-          <w:rFonts w:ascii="Courier New" w:hAnsi="Courier New" w:cs="Courier New"/>
-          <w:b/>
-          <w:bCs/>
-          <w:color w:val="000000"/>
-          <w:sz w:val="22"/>
-          <w:szCs w:val="22"/>
-        </w:rPr>
-        <w:t>i</w:t>
-      </w:r>
-      <w:proofErr w:type="spellEnd"/>
-      <w:r>
-        <w:rPr>
-          <w:rFonts w:ascii="Courier New" w:hAnsi="Courier New" w:cs="Courier New"/>
-          <w:color w:val="000000"/>
-          <w:sz w:val="22"/>
-          <w:szCs w:val="22"/>
-        </w:rPr>
-        <w:t>/</w:t>
-      </w:r>
-      <w:r>
-        <w:rPr>
-          <w:rFonts w:ascii="Courier New" w:hAnsi="Courier New" w:cs="Courier New"/>
-          <w:b/>
-          <w:bCs/>
-          <w:color w:val="000000"/>
-          <w:sz w:val="22"/>
-          <w:szCs w:val="22"/>
-        </w:rPr>
-        <w:t>I</w:t>
-      </w:r>
-      <w:r>
-        <w:rPr>
-          <w:rFonts w:ascii="Courier New" w:hAnsi="Courier New" w:cs="Courier New"/>
-          <w:color w:val="000000"/>
-          <w:sz w:val="22"/>
-          <w:szCs w:val="22"/>
-        </w:rPr>
-        <w:t>/</w:t>
-      </w:r>
-      <w:r>
-        <w:rPr>
-          <w:rFonts w:ascii="Courier New" w:hAnsi="Courier New" w:cs="Courier New"/>
-          <w:b/>
-          <w:bCs/>
-          <w:color w:val="000000"/>
-          <w:sz w:val="22"/>
-          <w:szCs w:val="22"/>
-        </w:rPr>
-        <w:t>o</w:t>
-      </w:r>
-      <w:r>
-        <w:rPr>
-          <w:rFonts w:ascii="Courier New" w:hAnsi="Courier New" w:cs="Courier New"/>
-          <w:color w:val="000000"/>
-          <w:sz w:val="22"/>
-          <w:szCs w:val="22"/>
-        </w:rPr>
-        <w:t>/</w:t>
-      </w:r>
-      <w:r>
-        <w:rPr>
-          <w:rFonts w:ascii="Courier New" w:hAnsi="Courier New" w:cs="Courier New"/>
-          <w:b/>
-          <w:bCs/>
-          <w:color w:val="000000"/>
-          <w:sz w:val="22"/>
-          <w:szCs w:val="22"/>
-        </w:rPr>
-        <w:t>O</w:t>
-      </w:r>
-    </w:p>
-    <w:p>
-      <w:pPr>
-        <w:pStyle w:val="NormalWeb"/>
-        <w:spacing w:before="0" w:beforeAutospacing="0" w:after="0" w:afterAutospacing="0"/>
-        <w:rPr>
-          <w:rFonts w:asciiTheme="minorHAnsi" w:hAnsiTheme="minorHAnsi" w:cstheme="minorHAnsi"/>
-          <w:color w:val="000000"/>
-          <w:sz w:val="22"/>
-          <w:szCs w:val="22"/>
-        </w:rPr>
-      </w:pPr>
-      <w:r>
-        <w:rPr>
-          <w:rFonts w:asciiTheme="minorHAnsi" w:hAnsiTheme="minorHAnsi" w:cstheme="minorHAnsi"/>
-          <w:bCs/>
-          <w:color w:val="000000"/>
-          <w:sz w:val="22"/>
-          <w:szCs w:val="22"/>
-        </w:rPr>
-        <w:t xml:space="preserve">Changing </w:t>
-      </w:r>
-      <w:r>
-        <w:rPr>
-          <w:rFonts w:asciiTheme="minorHAnsi" w:hAnsiTheme="minorHAnsi" w:cstheme="minorHAnsi"/>
-          <w:bCs/>
-          <w:color w:val="000000"/>
-          <w:sz w:val="22"/>
-          <w:szCs w:val="22"/>
-        </w:rPr>
-        <w:t>From</w:t>
-      </w:r>
-      <w:r>
-        <w:rPr>
-          <w:rStyle w:val="apple-converted-space"/>
-          <w:rFonts w:asciiTheme="minorHAnsi" w:hAnsiTheme="minorHAnsi" w:cstheme="minorHAnsi"/>
-          <w:color w:val="000000"/>
-          <w:sz w:val="22"/>
-          <w:szCs w:val="22"/>
-        </w:rPr>
-        <w:t> </w:t>
-      </w:r>
-      <w:r>
-        <w:rPr>
-          <w:rFonts w:asciiTheme="minorHAnsi" w:hAnsiTheme="minorHAnsi" w:cstheme="minorHAnsi"/>
-          <w:color w:val="000000"/>
-          <w:sz w:val="22"/>
-          <w:szCs w:val="22"/>
-        </w:rPr>
-        <w:t>insert mode</w:t>
-      </w:r>
-      <w:r>
-        <w:rPr>
-          <w:rStyle w:val="apple-converted-space"/>
-          <w:rFonts w:asciiTheme="minorHAnsi" w:hAnsiTheme="minorHAnsi" w:cstheme="minorHAnsi"/>
-          <w:color w:val="000000"/>
-          <w:sz w:val="22"/>
-          <w:szCs w:val="22"/>
-        </w:rPr>
-        <w:t> </w:t>
-      </w:r>
-      <w:r>
-        <w:rPr>
-          <w:rFonts w:asciiTheme="minorHAnsi" w:hAnsiTheme="minorHAnsi" w:cstheme="minorHAnsi"/>
-          <w:b/>
-          <w:bCs/>
-          <w:color w:val="000000"/>
-          <w:sz w:val="22"/>
-          <w:szCs w:val="22"/>
-        </w:rPr>
-        <w:t>to</w:t>
-      </w:r>
-      <w:r>
-        <w:rPr>
-          <w:rStyle w:val="apple-converted-space"/>
-          <w:rFonts w:asciiTheme="minorHAnsi" w:hAnsiTheme="minorHAnsi" w:cstheme="minorHAnsi"/>
-          <w:color w:val="000000"/>
-          <w:sz w:val="22"/>
-          <w:szCs w:val="22"/>
-        </w:rPr>
-        <w:t> </w:t>
-      </w:r>
-      <w:r>
-        <w:rPr>
-          <w:rFonts w:asciiTheme="minorHAnsi" w:hAnsiTheme="minorHAnsi" w:cstheme="minorHAnsi"/>
-          <w:color w:val="000000"/>
-          <w:sz w:val="22"/>
-          <w:szCs w:val="22"/>
-        </w:rPr>
-        <w:t>command mode</w:t>
-      </w:r>
-      <w:r>
-        <w:rPr>
-          <w:rFonts w:asciiTheme="minorHAnsi" w:hAnsiTheme="minorHAnsi" w:cstheme="minorHAnsi"/>
-          <w:color w:val="000000"/>
-          <w:sz w:val="22"/>
-          <w:szCs w:val="22"/>
-        </w:rPr>
-        <w:t xml:space="preserve">, </w:t>
-      </w:r>
-      <w:r>
-        <w:rPr>
-          <w:rFonts w:asciiTheme="minorHAnsi" w:hAnsiTheme="minorHAnsi" w:cstheme="minorHAnsi"/>
-          <w:color w:val="000000"/>
-          <w:sz w:val="22"/>
-          <w:szCs w:val="22"/>
-        </w:rPr>
-        <w:t xml:space="preserve"> type</w:t>
-      </w:r>
-      <w:r>
-        <w:rPr>
-          <w:rStyle w:val="apple-converted-space"/>
-          <w:rFonts w:asciiTheme="minorHAnsi" w:hAnsiTheme="minorHAnsi" w:cstheme="minorHAnsi"/>
-          <w:color w:val="000000"/>
-          <w:sz w:val="22"/>
-          <w:szCs w:val="22"/>
-        </w:rPr>
-        <w:t> </w:t>
-      </w:r>
-      <w:r>
-        <w:rPr>
-          <w:rFonts w:ascii="Courier New" w:hAnsi="Courier New" w:cs="Courier New"/>
-          <w:b/>
-          <w:bCs/>
-          <w:color w:val="000000"/>
-          <w:sz w:val="22"/>
-          <w:szCs w:val="22"/>
-        </w:rPr>
-        <w:t>Esc</w:t>
-      </w:r>
-      <w:r>
-        <w:rPr>
-          <w:rStyle w:val="apple-converted-space"/>
-          <w:rFonts w:ascii="Courier New" w:hAnsi="Courier New" w:cs="Courier New"/>
-          <w:color w:val="000000"/>
-          <w:sz w:val="22"/>
-          <w:szCs w:val="22"/>
-        </w:rPr>
-        <w:t> </w:t>
-      </w:r>
-      <w:r>
-        <w:rPr>
-          <w:rFonts w:asciiTheme="minorHAnsi" w:hAnsiTheme="minorHAnsi" w:cstheme="minorHAnsi"/>
-          <w:color w:val="000000"/>
-          <w:sz w:val="22"/>
-          <w:szCs w:val="22"/>
-        </w:rPr>
-        <w:t>(escape key)</w:t>
-      </w:r>
+          <w:rFonts w:asciiTheme="minorHAnsi" w:hAnsiTheme="minorHAnsi" w:cstheme="minorHAnsi"/>
+          <w:color w:val="000000"/>
+          <w:sz w:val="22"/>
+          <w:szCs w:val="22"/>
+          <w:lang w:val="vi-VN"/>
+        </w:rPr>
+      </w:pPr>
+      <w:r>
+        <w:rPr>
+          <w:rFonts w:asciiTheme="minorHAnsi" w:hAnsiTheme="minorHAnsi" w:cstheme="minorHAnsi"/>
+          <w:color w:val="000000"/>
+          <w:sz w:val="22"/>
+          <w:szCs w:val="22"/>
+          <w:lang w:val="vi-VN"/>
+        </w:rPr>
+        <w:t>Tdthmkfilyyo8</w:t>
+      </w:r>
+    </w:p>
+    <w:p>
+      <w:pPr>
+        <w:pStyle w:val="NormalWeb"/>
+        <w:spacing w:before="0" w:beforeAutospacing="0" w:after="0" w:afterAutospacing="0"/>
+        <w:rPr>
+          <w:rFonts w:asciiTheme="minorHAnsi" w:hAnsiTheme="minorHAnsi" w:cstheme="minorHAnsi"/>
+          <w:color w:val="000000"/>
+          <w:sz w:val="22"/>
+          <w:szCs w:val="22"/>
+          <w:lang w:val="vi-VN"/>
+        </w:rPr>
+      </w:pPr>
     </w:p>
     <w:p>
       <w:pPr>
@@ -5198,7 +4853,7 @@
       </w:rPr>
     </w:lvl>
   </w:abstractNum>
-  <w:num w:numId="1">
+  <w:num w:numId="1" w16cid:durableId="767121667">
     <w:abstractNumId w:val="0"/>
   </w:num>
 </w:numbering>
@@ -5327,6 +4982,7 @@
     <w:lsdException w:name="HTML Sample" w:semiHidden="1" w:unhideWhenUsed="1"/>
     <w:lsdException w:name="HTML Typewriter" w:semiHidden="1" w:unhideWhenUsed="1"/>
     <w:lsdException w:name="HTML Variable" w:semiHidden="1" w:unhideWhenUsed="1"/>
+    <w:lsdException w:name="Normal Table" w:semiHidden="1" w:unhideWhenUsed="1"/>
     <w:lsdException w:name="annotation subject" w:semiHidden="1" w:unhideWhenUsed="1"/>
     <w:lsdException w:name="No List" w:semiHidden="1" w:unhideWhenUsed="1"/>
     <w:lsdException w:name="Outline List 1" w:semiHidden="1" w:unhideWhenUsed="1"/>
@@ -5369,8 +5025,11 @@
     <w:lsdException w:name="Table Contemporary" w:semiHidden="1" w:unhideWhenUsed="1"/>
     <w:lsdException w:name="Table Elegant" w:semiHidden="1" w:unhideWhenUsed="1"/>
     <w:lsdException w:name="Table Professional" w:semiHidden="1" w:unhideWhenUsed="1"/>
+    <w:lsdException w:name="Table Subtle 1" w:semiHidden="1" w:unhideWhenUsed="1"/>
     <w:lsdException w:name="Table Subtle 2" w:semiHidden="1" w:unhideWhenUsed="1"/>
     <w:lsdException w:name="Table Web 1" w:semiHidden="1" w:unhideWhenUsed="1"/>
+    <w:lsdException w:name="Table Web 2" w:semiHidden="1" w:unhideWhenUsed="1"/>
+    <w:lsdException w:name="Table Web 3" w:semiHidden="1" w:unhideWhenUsed="1"/>
     <w:lsdException w:name="Balloon Text" w:semiHidden="1" w:unhideWhenUsed="1"/>
     <w:lsdException w:name="Table Grid" w:uiPriority="39"/>
     <w:lsdException w:name="Table Theme" w:semiHidden="1" w:unhideWhenUsed="1"/>
